--- a/xtt_demo/ZXXT_DEMO_130_T.DOCX
+++ b/xtt_demo/ZXXT_DEMO_130_T.DOCX
@@ -407,7 +407,7 @@
               <w:rPr>
                 <w:lang w:val="en-US"/>
               </w:rPr>
-              <w:t>№</w:t>
+              <w:t>Pos.</w:t>
             </w:r>
           </w:p>
         </w:tc>

--- a/xtt_demo/ZXXT_DEMO_130_T.DOCX
+++ b/xtt_demo/ZXXT_DEMO_130_T.DOCX
@@ -407,7 +407,7 @@
               <w:rPr>
                 <w:lang w:val="en-US"/>
               </w:rPr>
-              <w:t>Pos.</w:t>
+              <w:t>№</w:t>
             </w:r>
           </w:p>
         </w:tc>
